--- a/2021项目对接/05-31 太平标准化对接(超e保)/太平标准对接开发需求V2.3.docx
+++ b/2021项目对接/05-31 太平标准化对接(超e保)/太平标准对接开发需求V2.3.docx
@@ -1,6 +1,6 @@
 
 <file path=word/document.xml><?xml version="1.0" encoding="utf-8"?>
-<w:document xmlns:wpc="http://schemas.microsoft.com/office/word/2010/wordprocessingCanvas" xmlns:mc="http://schemas.openxmlformats.org/markup-compatibility/2006" xmlns:o="urn:schemas-microsoft-com:office:office" xmlns:r="http://schemas.openxmlformats.org/officeDocument/2006/relationships" xmlns:m="http://schemas.openxmlformats.org/officeDocument/2006/math" xmlns:v="urn:schemas-microsoft-com:vml" xmlns:wp14="http://schemas.microsoft.com/office/word/2010/wordprocessingDrawing" xmlns:wp="http://schemas.openxmlformats.org/drawingml/2006/wordprocessingDrawing" xmlns:w10="urn:schemas-microsoft-com:office:word" xmlns:w="http://schemas.openxmlformats.org/wordprocessingml/2006/main" xmlns:w14="http://schemas.microsoft.com/office/word/2010/wordml" xmlns:w15="http://schemas.microsoft.com/office/word/2012/wordml" xmlns:wpg="http://schemas.microsoft.com/office/word/2010/wordprocessingGroup" xmlns:wpi="http://schemas.microsoft.com/office/word/2010/wordprocessingInk" xmlns:wne="http://schemas.microsoft.com/office/word/2006/wordml" xmlns:wps="http://schemas.microsoft.com/office/word/2010/wordprocessingShape" mc:Ignorable="w14 w15 wp14">
+<w:document xmlns:wpc="http://schemas.microsoft.com/office/word/2010/wordprocessingCanvas" xmlns:cx="http://schemas.microsoft.com/office/drawing/2014/chartex" xmlns:cx1="http://schemas.microsoft.com/office/drawing/2015/9/8/chartex" xmlns:cx2="http://schemas.microsoft.com/office/drawing/2015/10/21/chartex" xmlns:cx3="http://schemas.microsoft.com/office/drawing/2016/5/9/chartex" xmlns:cx4="http://schemas.microsoft.com/office/drawing/2016/5/10/chartex" xmlns:cx5="http://schemas.microsoft.com/office/drawing/2016/5/11/chartex" xmlns:cx6="http://schemas.microsoft.com/office/drawing/2016/5/12/chartex" xmlns:cx7="http://schemas.microsoft.com/office/drawing/2016/5/13/chartex" xmlns:cx8="http://schemas.microsoft.com/office/drawing/2016/5/14/chartex" xmlns:mc="http://schemas.openxmlformats.org/markup-compatibility/2006" xmlns:aink="http://schemas.microsoft.com/office/drawing/2016/ink" xmlns:am3d="http://schemas.microsoft.com/office/drawing/2017/model3d" xmlns:o="urn:schemas-microsoft-com:office:office" xmlns:r="http://schemas.openxmlformats.org/officeDocument/2006/relationships" xmlns:m="http://schemas.openxmlformats.org/officeDocument/2006/math" xmlns:v="urn:schemas-microsoft-com:vml" xmlns:wp14="http://schemas.microsoft.com/office/word/2010/wordprocessingDrawing" xmlns:wp="http://schemas.openxmlformats.org/drawingml/2006/wordprocessingDrawing" xmlns:w10="urn:schemas-microsoft-com:office:word" xmlns:w="http://schemas.openxmlformats.org/wordprocessingml/2006/main" xmlns:w14="http://schemas.microsoft.com/office/word/2010/wordml" xmlns:w15="http://schemas.microsoft.com/office/word/2012/wordml" xmlns:w16cex="http://schemas.microsoft.com/office/word/2018/wordml/cex" xmlns:w16cid="http://schemas.microsoft.com/office/word/2016/wordml/cid" xmlns:w16="http://schemas.microsoft.com/office/word/2018/wordml" xmlns:w16sdtdh="http://schemas.microsoft.com/office/word/2020/wordml/sdtdatahash" xmlns:w16se="http://schemas.microsoft.com/office/word/2015/wordml/symex" xmlns:wpg="http://schemas.microsoft.com/office/word/2010/wordprocessingGroup" xmlns:wpi="http://schemas.microsoft.com/office/word/2010/wordprocessingInk" xmlns:wne="http://schemas.microsoft.com/office/word/2006/wordml" xmlns:wps="http://schemas.microsoft.com/office/word/2010/wordprocessingShape" mc:Ignorable="w14 w15 w16se w16cid w16 w16cex w16sdtdh wp14">
   <w:body>
     <w:p>
       <w:pPr>
@@ -383,7 +383,7 @@
         </w:p>
         <w:p>
           <w:pPr>
-            <w:pStyle w:val="10"/>
+            <w:pStyle w:val="TOC1"/>
             <w:rPr>
               <w:rFonts w:asciiTheme="minorHAnsi" w:hAnsiTheme="minorHAnsi" w:cstheme="minorBidi"/>
               <w:b w:val="0"/>
@@ -471,7 +471,7 @@
         </w:p>
         <w:p>
           <w:pPr>
-            <w:pStyle w:val="20"/>
+            <w:pStyle w:val="TOC2"/>
             <w:tabs>
               <w:tab w:val="left" w:pos="960"/>
             </w:tabs>
@@ -563,7 +563,7 @@
         </w:p>
         <w:p>
           <w:pPr>
-            <w:pStyle w:val="20"/>
+            <w:pStyle w:val="TOC2"/>
             <w:tabs>
               <w:tab w:val="left" w:pos="960"/>
             </w:tabs>
@@ -655,7 +655,7 @@
         </w:p>
         <w:p>
           <w:pPr>
-            <w:pStyle w:val="10"/>
+            <w:pStyle w:val="TOC1"/>
             <w:rPr>
               <w:rFonts w:asciiTheme="minorHAnsi" w:hAnsiTheme="minorHAnsi" w:cstheme="minorBidi"/>
               <w:b w:val="0"/>
@@ -735,7 +735,7 @@
         </w:p>
         <w:p>
           <w:pPr>
-            <w:pStyle w:val="20"/>
+            <w:pStyle w:val="TOC2"/>
             <w:tabs>
               <w:tab w:val="left" w:pos="960"/>
             </w:tabs>
@@ -827,7 +827,7 @@
         </w:p>
         <w:p>
           <w:pPr>
-            <w:pStyle w:val="30"/>
+            <w:pStyle w:val="TOC3"/>
             <w:rPr>
               <w:rFonts w:asciiTheme="minorHAnsi" w:hAnsiTheme="minorHAnsi" w:cstheme="minorBidi"/>
               <w:kern w:val="2"/>
@@ -907,7 +907,7 @@
         </w:p>
         <w:p>
           <w:pPr>
-            <w:pStyle w:val="30"/>
+            <w:pStyle w:val="TOC3"/>
             <w:rPr>
               <w:rFonts w:asciiTheme="minorHAnsi" w:hAnsiTheme="minorHAnsi" w:cstheme="minorBidi"/>
               <w:kern w:val="2"/>
@@ -987,7 +987,7 @@
         </w:p>
         <w:p>
           <w:pPr>
-            <w:pStyle w:val="30"/>
+            <w:pStyle w:val="TOC3"/>
             <w:rPr>
               <w:rFonts w:asciiTheme="minorHAnsi" w:hAnsiTheme="minorHAnsi" w:cstheme="minorBidi"/>
               <w:kern w:val="2"/>
@@ -1067,7 +1067,7 @@
         </w:p>
         <w:p>
           <w:pPr>
-            <w:pStyle w:val="30"/>
+            <w:pStyle w:val="TOC3"/>
             <w:rPr>
               <w:rFonts w:asciiTheme="minorHAnsi" w:hAnsiTheme="minorHAnsi" w:cstheme="minorBidi"/>
               <w:kern w:val="2"/>
@@ -1147,7 +1147,7 @@
         </w:p>
         <w:p>
           <w:pPr>
-            <w:pStyle w:val="30"/>
+            <w:pStyle w:val="TOC3"/>
             <w:rPr>
               <w:rFonts w:asciiTheme="minorHAnsi" w:hAnsiTheme="minorHAnsi" w:cstheme="minorBidi"/>
               <w:kern w:val="2"/>
@@ -1227,7 +1227,7 @@
         </w:p>
         <w:p>
           <w:pPr>
-            <w:pStyle w:val="20"/>
+            <w:pStyle w:val="TOC2"/>
             <w:tabs>
               <w:tab w:val="left" w:pos="960"/>
             </w:tabs>
@@ -1319,7 +1319,7 @@
         </w:p>
         <w:p>
           <w:pPr>
-            <w:pStyle w:val="30"/>
+            <w:pStyle w:val="TOC3"/>
             <w:rPr>
               <w:rFonts w:asciiTheme="minorHAnsi" w:hAnsiTheme="minorHAnsi" w:cstheme="minorBidi"/>
               <w:kern w:val="2"/>
@@ -1399,7 +1399,7 @@
         </w:p>
         <w:p>
           <w:pPr>
-            <w:pStyle w:val="30"/>
+            <w:pStyle w:val="TOC3"/>
             <w:rPr>
               <w:rFonts w:asciiTheme="minorHAnsi" w:hAnsiTheme="minorHAnsi" w:cstheme="minorBidi"/>
               <w:kern w:val="2"/>
@@ -1479,7 +1479,7 @@
         </w:p>
         <w:p>
           <w:pPr>
-            <w:pStyle w:val="30"/>
+            <w:pStyle w:val="TOC3"/>
             <w:rPr>
               <w:rFonts w:asciiTheme="minorHAnsi" w:hAnsiTheme="minorHAnsi" w:cstheme="minorBidi"/>
               <w:kern w:val="2"/>
@@ -1559,7 +1559,7 @@
         </w:p>
         <w:p>
           <w:pPr>
-            <w:pStyle w:val="30"/>
+            <w:pStyle w:val="TOC3"/>
             <w:rPr>
               <w:rFonts w:asciiTheme="minorHAnsi" w:hAnsiTheme="minorHAnsi" w:cstheme="minorBidi"/>
               <w:kern w:val="2"/>
@@ -1639,7 +1639,7 @@
         </w:p>
         <w:p>
           <w:pPr>
-            <w:pStyle w:val="30"/>
+            <w:pStyle w:val="TOC3"/>
             <w:rPr>
               <w:rFonts w:asciiTheme="minorHAnsi" w:hAnsiTheme="minorHAnsi" w:cstheme="minorBidi"/>
               <w:kern w:val="2"/>
@@ -1719,7 +1719,7 @@
         </w:p>
         <w:p>
           <w:pPr>
-            <w:pStyle w:val="30"/>
+            <w:pStyle w:val="TOC3"/>
             <w:rPr>
               <w:rFonts w:asciiTheme="minorHAnsi" w:hAnsiTheme="minorHAnsi" w:cstheme="minorBidi"/>
               <w:kern w:val="2"/>
@@ -1799,7 +1799,7 @@
         </w:p>
         <w:p>
           <w:pPr>
-            <w:pStyle w:val="30"/>
+            <w:pStyle w:val="TOC3"/>
             <w:rPr>
               <w:rFonts w:asciiTheme="minorHAnsi" w:hAnsiTheme="minorHAnsi" w:cstheme="minorBidi"/>
               <w:kern w:val="2"/>
@@ -1879,7 +1879,7 @@
         </w:p>
         <w:p>
           <w:pPr>
-            <w:pStyle w:val="30"/>
+            <w:pStyle w:val="TOC3"/>
             <w:rPr>
               <w:rFonts w:asciiTheme="minorHAnsi" w:hAnsiTheme="minorHAnsi" w:cstheme="minorBidi"/>
               <w:kern w:val="2"/>
@@ -1959,7 +1959,7 @@
         </w:p>
         <w:p>
           <w:pPr>
-            <w:pStyle w:val="30"/>
+            <w:pStyle w:val="TOC3"/>
             <w:rPr>
               <w:rFonts w:asciiTheme="minorHAnsi" w:hAnsiTheme="minorHAnsi" w:cstheme="minorBidi"/>
               <w:kern w:val="2"/>
@@ -2039,7 +2039,7 @@
         </w:p>
         <w:p>
           <w:pPr>
-            <w:pStyle w:val="30"/>
+            <w:pStyle w:val="TOC3"/>
             <w:rPr>
               <w:rFonts w:asciiTheme="minorHAnsi" w:hAnsiTheme="minorHAnsi" w:cstheme="minorBidi"/>
               <w:kern w:val="2"/>
@@ -2119,7 +2119,7 @@
         </w:p>
         <w:p>
           <w:pPr>
-            <w:pStyle w:val="30"/>
+            <w:pStyle w:val="TOC3"/>
             <w:rPr>
               <w:rFonts w:asciiTheme="minorHAnsi" w:hAnsiTheme="minorHAnsi" w:cstheme="minorBidi"/>
               <w:kern w:val="2"/>
@@ -2199,7 +2199,7 @@
         </w:p>
         <w:p>
           <w:pPr>
-            <w:pStyle w:val="20"/>
+            <w:pStyle w:val="TOC2"/>
             <w:tabs>
               <w:tab w:val="left" w:pos="960"/>
             </w:tabs>
@@ -2291,7 +2291,7 @@
         </w:p>
         <w:p>
           <w:pPr>
-            <w:pStyle w:val="30"/>
+            <w:pStyle w:val="TOC3"/>
             <w:rPr>
               <w:rFonts w:asciiTheme="minorHAnsi" w:hAnsiTheme="minorHAnsi" w:cstheme="minorBidi"/>
               <w:kern w:val="2"/>
@@ -2370,7 +2370,7 @@
         </w:p>
         <w:p>
           <w:pPr>
-            <w:pStyle w:val="30"/>
+            <w:pStyle w:val="TOC3"/>
             <w:rPr>
               <w:rFonts w:asciiTheme="minorHAnsi" w:hAnsiTheme="minorHAnsi" w:cstheme="minorBidi"/>
               <w:kern w:val="2"/>
@@ -3083,7 +3083,6 @@
             <w:pPr>
               <w:spacing w:before="40" w:after="40"/>
               <w:rPr>
-                <w:rFonts w:hint="eastAsia"/>
                 <w:lang w:eastAsia="zh-CN"/>
               </w:rPr>
             </w:pPr>
@@ -3135,7 +3134,6 @@
             <w:pPr>
               <w:spacing w:before="40" w:after="40"/>
               <w:rPr>
-                <w:rFonts w:hint="eastAsia"/>
                 <w:lang w:eastAsia="zh-CN"/>
               </w:rPr>
             </w:pPr>
@@ -3175,7 +3173,6 @@
             <w:pPr>
               <w:spacing w:before="40" w:after="40"/>
               <w:rPr>
-                <w:rFonts w:hint="eastAsia"/>
                 <w:lang w:eastAsia="zh-CN"/>
               </w:rPr>
             </w:pPr>
@@ -3186,8 +3183,6 @@
               </w:rPr>
               <w:t>V2.3</w:t>
             </w:r>
-            <w:bookmarkStart w:id="6" w:name="_GoBack"/>
-            <w:bookmarkEnd w:id="6"/>
           </w:p>
         </w:tc>
       </w:tr>
@@ -3226,9 +3221,9 @@
       <w:pPr>
         <w:pStyle w:val="1"/>
       </w:pPr>
-      <w:bookmarkStart w:id="7" w:name="_Toc439994665"/>
-      <w:bookmarkStart w:id="8" w:name="_Toc310786221"/>
-      <w:bookmarkStart w:id="9" w:name="_Toc75181934"/>
+      <w:bookmarkStart w:id="6" w:name="_Toc439994665"/>
+      <w:bookmarkStart w:id="7" w:name="_Toc310786221"/>
+      <w:bookmarkStart w:id="8" w:name="_Toc75181934"/>
       <w:r>
         <w:rPr>
           <w:rFonts w:hint="eastAsia"/>
@@ -3237,26 +3232,26 @@
         <w:lastRenderedPageBreak/>
         <w:t>概述</w:t>
       </w:r>
+      <w:bookmarkEnd w:id="6"/>
       <w:bookmarkEnd w:id="7"/>
       <w:bookmarkEnd w:id="8"/>
-      <w:bookmarkEnd w:id="9"/>
     </w:p>
     <w:p>
       <w:pPr>
         <w:pStyle w:val="2"/>
       </w:pPr>
-      <w:bookmarkStart w:id="10" w:name="_Toc439994667"/>
-      <w:bookmarkStart w:id="11" w:name="_Toc310786222"/>
-      <w:bookmarkStart w:id="12" w:name="_Toc75181935"/>
+      <w:bookmarkStart w:id="9" w:name="_Toc439994667"/>
+      <w:bookmarkStart w:id="10" w:name="_Toc310786222"/>
+      <w:bookmarkStart w:id="11" w:name="_Toc75181935"/>
       <w:r>
         <w:rPr>
           <w:rFonts w:hint="eastAsia"/>
         </w:rPr>
         <w:t>目标</w:t>
       </w:r>
+      <w:bookmarkEnd w:id="9"/>
       <w:bookmarkEnd w:id="10"/>
       <w:bookmarkEnd w:id="11"/>
-      <w:bookmarkEnd w:id="12"/>
       <w:r>
         <w:t xml:space="preserve"> </w:t>
       </w:r>
@@ -3293,18 +3288,18 @@
       <w:pPr>
         <w:pStyle w:val="2"/>
       </w:pPr>
-      <w:bookmarkStart w:id="13" w:name="_Toc439994669"/>
-      <w:bookmarkStart w:id="14" w:name="_Toc310786224"/>
-      <w:bookmarkStart w:id="15" w:name="_Toc75181936"/>
+      <w:bookmarkStart w:id="12" w:name="_Toc439994669"/>
+      <w:bookmarkStart w:id="13" w:name="_Toc310786224"/>
+      <w:bookmarkStart w:id="14" w:name="_Toc75181936"/>
       <w:r>
         <w:rPr>
           <w:rFonts w:hint="eastAsia"/>
         </w:rPr>
         <w:t>预期读者及阅读建议</w:t>
       </w:r>
+      <w:bookmarkEnd w:id="12"/>
       <w:bookmarkEnd w:id="13"/>
       <w:bookmarkEnd w:id="14"/>
-      <w:bookmarkEnd w:id="15"/>
     </w:p>
     <w:p>
       <w:pPr>
@@ -3341,8 +3336,8 @@
           <w:lang w:eastAsia="zh-CN"/>
         </w:rPr>
       </w:pPr>
-      <w:bookmarkStart w:id="16" w:name="_Toc75181937"/>
-      <w:bookmarkStart w:id="17" w:name="_Toc439994682"/>
+      <w:bookmarkStart w:id="15" w:name="_Toc75181937"/>
+      <w:bookmarkStart w:id="16" w:name="_Toc439994682"/>
       <w:r>
         <w:rPr>
           <w:rFonts w:hint="eastAsia"/>
@@ -3350,40 +3345,40 @@
         </w:rPr>
         <w:t>系统功能</w:t>
       </w:r>
-      <w:bookmarkEnd w:id="16"/>
+      <w:bookmarkEnd w:id="15"/>
     </w:p>
     <w:p>
       <w:pPr>
         <w:pStyle w:val="2"/>
       </w:pPr>
-      <w:bookmarkStart w:id="18" w:name="_Toc75181938"/>
+      <w:bookmarkStart w:id="17" w:name="_Toc75181938"/>
       <w:r>
         <w:rPr>
           <w:rFonts w:hint="eastAsia"/>
         </w:rPr>
         <w:t>接口对接</w:t>
+      </w:r>
+      <w:bookmarkEnd w:id="17"/>
+    </w:p>
+    <w:p>
+      <w:pPr>
+        <w:pStyle w:val="3"/>
+        <w:rPr>
+          <w:lang w:eastAsia="zh-CN"/>
+        </w:rPr>
+      </w:pPr>
+      <w:bookmarkStart w:id="18" w:name="_Toc75181939"/>
+      <w:r>
+        <w:rPr>
+          <w:rFonts w:hint="eastAsia"/>
+          <w:lang w:eastAsia="zh-CN"/>
+        </w:rPr>
+        <w:t>卡号同步接口</w:t>
       </w:r>
       <w:bookmarkEnd w:id="18"/>
     </w:p>
     <w:p>
       <w:pPr>
-        <w:pStyle w:val="3"/>
-        <w:rPr>
-          <w:lang w:eastAsia="zh-CN"/>
-        </w:rPr>
-      </w:pPr>
-      <w:bookmarkStart w:id="19" w:name="_Toc75181939"/>
-      <w:r>
-        <w:rPr>
-          <w:rFonts w:hint="eastAsia"/>
-          <w:lang w:eastAsia="zh-CN"/>
-        </w:rPr>
-        <w:t>卡号同步接口</w:t>
-      </w:r>
-      <w:bookmarkEnd w:id="19"/>
-    </w:p>
-    <w:p>
-      <w:pPr>
         <w:rPr>
           <w:lang w:eastAsia="zh-CN"/>
         </w:rPr>
@@ -3709,7 +3704,7 @@
     </w:p>
     <w:tbl>
       <w:tblPr>
-        <w:tblStyle w:val="aa"/>
+        <w:tblStyle w:val="ab"/>
         <w:tblW w:w="12389" w:type="dxa"/>
         <w:tblLayout w:type="fixed"/>
         <w:tblLook w:val="04A0" w:firstRow="1" w:lastRow="0" w:firstColumn="1" w:lastColumn="0" w:noHBand="0" w:noVBand="1"/>
@@ -4551,7 +4546,7 @@
     </w:p>
     <w:tbl>
       <w:tblPr>
-        <w:tblStyle w:val="aa"/>
+        <w:tblStyle w:val="ab"/>
         <w:tblW w:w="0" w:type="auto"/>
         <w:tblLayout w:type="fixed"/>
         <w:tblLook w:val="04A0" w:firstRow="1" w:lastRow="0" w:firstColumn="1" w:lastColumn="0" w:noHBand="0" w:noVBand="1"/>
@@ -5231,7 +5226,7 @@
           <w:lang w:eastAsia="zh-CN"/>
         </w:rPr>
       </w:pPr>
-      <w:bookmarkStart w:id="20" w:name="_Toc75181940"/>
+      <w:bookmarkStart w:id="19" w:name="_Toc75181940"/>
       <w:r>
         <w:rPr>
           <w:rFonts w:hint="eastAsia"/>
@@ -5239,7 +5234,7 @@
         </w:rPr>
         <w:t>应付记录同步接口</w:t>
       </w:r>
-      <w:bookmarkEnd w:id="20"/>
+      <w:bookmarkEnd w:id="19"/>
     </w:p>
     <w:p>
       <w:pPr>
@@ -5598,7 +5593,7 @@
     </w:p>
     <w:tbl>
       <w:tblPr>
-        <w:tblStyle w:val="aa"/>
+        <w:tblStyle w:val="ab"/>
         <w:tblW w:w="12389" w:type="dxa"/>
         <w:tblLayout w:type="fixed"/>
         <w:tblLook w:val="04A0" w:firstRow="1" w:lastRow="0" w:firstColumn="1" w:lastColumn="0" w:noHBand="0" w:noVBand="1"/>
@@ -6056,7 +6051,6 @@
             <w:tcW w:w="1276" w:type="dxa"/>
           </w:tcPr>
           <w:p>
-            <w:proofErr w:type="spellStart"/>
             <w:r>
               <w:t>I</w:t>
             </w:r>
@@ -6066,7 +6060,6 @@
               </w:rPr>
               <w:t>nt</w:t>
             </w:r>
-            <w:proofErr w:type="spellEnd"/>
           </w:p>
         </w:tc>
         <w:tc>
@@ -6645,7 +6638,7 @@
     </w:p>
     <w:tbl>
       <w:tblPr>
-        <w:tblStyle w:val="aa"/>
+        <w:tblStyle w:val="ab"/>
         <w:tblW w:w="0" w:type="auto"/>
         <w:tblLook w:val="04A0" w:firstRow="1" w:lastRow="0" w:firstColumn="1" w:lastColumn="0" w:noHBand="0" w:noVBand="1"/>
       </w:tblPr>
@@ -8033,7 +8026,7 @@
           <w:lang w:eastAsia="zh-CN"/>
         </w:rPr>
       </w:pPr>
-      <w:bookmarkStart w:id="21" w:name="_Toc75181941"/>
+      <w:bookmarkStart w:id="20" w:name="_Toc75181941"/>
       <w:r>
         <w:rPr>
           <w:rFonts w:hint="eastAsia"/>
@@ -8048,7 +8041,7 @@
         </w:rPr>
         <w:t>接口</w:t>
       </w:r>
-      <w:bookmarkEnd w:id="21"/>
+      <w:bookmarkEnd w:id="20"/>
     </w:p>
     <w:p>
       <w:pPr>
@@ -8219,7 +8212,7 @@
     </w:p>
     <w:p>
       <w:pPr>
-        <w:pStyle w:val="ab"/>
+        <w:pStyle w:val="ac"/>
         <w:numPr>
           <w:ilvl w:val="0"/>
           <w:numId w:val="19"/>
@@ -8334,7 +8327,7 @@
     </w:p>
     <w:p>
       <w:pPr>
-        <w:pStyle w:val="ab"/>
+        <w:pStyle w:val="ac"/>
         <w:numPr>
           <w:ilvl w:val="1"/>
           <w:numId w:val="19"/>
@@ -8371,7 +8364,7 @@
     </w:p>
     <w:p>
       <w:pPr>
-        <w:pStyle w:val="ab"/>
+        <w:pStyle w:val="ac"/>
         <w:numPr>
           <w:ilvl w:val="1"/>
           <w:numId w:val="19"/>
@@ -8426,7 +8419,7 @@
     </w:p>
     <w:p>
       <w:pPr>
-        <w:pStyle w:val="ab"/>
+        <w:pStyle w:val="ac"/>
         <w:numPr>
           <w:ilvl w:val="0"/>
           <w:numId w:val="19"/>
@@ -8485,7 +8478,7 @@
     </w:p>
     <w:p>
       <w:pPr>
-        <w:pStyle w:val="ab"/>
+        <w:pStyle w:val="ac"/>
         <w:numPr>
           <w:ilvl w:val="0"/>
           <w:numId w:val="19"/>
@@ -8557,7 +8550,7 @@
     </w:p>
     <w:tbl>
       <w:tblPr>
-        <w:tblStyle w:val="aa"/>
+        <w:tblStyle w:val="ab"/>
         <w:tblW w:w="0" w:type="auto"/>
         <w:tblLook w:val="04A0" w:firstRow="1" w:lastRow="0" w:firstColumn="1" w:lastColumn="0" w:noHBand="0" w:noVBand="1"/>
       </w:tblPr>
@@ -8855,7 +8848,7 @@
     </w:p>
     <w:tbl>
       <w:tblPr>
-        <w:tblStyle w:val="aa"/>
+        <w:tblStyle w:val="ab"/>
         <w:tblW w:w="0" w:type="auto"/>
         <w:tblLook w:val="04A0" w:firstRow="1" w:lastRow="0" w:firstColumn="1" w:lastColumn="0" w:noHBand="0" w:noVBand="1"/>
       </w:tblPr>
@@ -9248,7 +9241,7 @@
           <w:lang w:eastAsia="zh-CN"/>
         </w:rPr>
       </w:pPr>
-      <w:bookmarkStart w:id="22" w:name="_Toc75181942"/>
+      <w:bookmarkStart w:id="21" w:name="_Toc75181942"/>
       <w:r>
         <w:rPr>
           <w:rFonts w:hint="eastAsia"/>
@@ -9256,7 +9249,7 @@
         </w:rPr>
         <w:t>客户校验接口</w:t>
       </w:r>
-      <w:bookmarkEnd w:id="22"/>
+      <w:bookmarkEnd w:id="21"/>
     </w:p>
     <w:p>
       <w:pPr>
@@ -9336,7 +9329,7 @@
     </w:p>
     <w:tbl>
       <w:tblPr>
-        <w:tblStyle w:val="aa"/>
+        <w:tblStyle w:val="ab"/>
         <w:tblW w:w="9736" w:type="dxa"/>
         <w:tblLayout w:type="fixed"/>
         <w:tblLook w:val="04A0" w:firstRow="1" w:lastRow="0" w:firstColumn="1" w:lastColumn="0" w:noHBand="0" w:noVBand="1"/>
@@ -10209,7 +10202,7 @@
     </w:p>
     <w:tbl>
       <w:tblPr>
-        <w:tblStyle w:val="aa"/>
+        <w:tblStyle w:val="ab"/>
         <w:tblW w:w="0" w:type="auto"/>
         <w:tblLook w:val="04A0" w:firstRow="1" w:lastRow="0" w:firstColumn="1" w:lastColumn="0" w:noHBand="0" w:noVBand="1"/>
       </w:tblPr>
@@ -11017,7 +11010,7 @@
           <w:lang w:eastAsia="zh-CN"/>
         </w:rPr>
       </w:pPr>
-      <w:bookmarkStart w:id="23" w:name="_Toc75181943"/>
+      <w:bookmarkStart w:id="22" w:name="_Toc75181943"/>
       <w:r>
         <w:rPr>
           <w:rFonts w:hint="eastAsia"/>
@@ -11025,7 +11018,7 @@
         </w:rPr>
         <w:t>订单状态回传接口</w:t>
       </w:r>
-      <w:bookmarkEnd w:id="23"/>
+      <w:bookmarkEnd w:id="22"/>
     </w:p>
     <w:p>
       <w:pPr>
@@ -11234,7 +11227,7 @@
     </w:p>
     <w:tbl>
       <w:tblPr>
-        <w:tblStyle w:val="aa"/>
+        <w:tblStyle w:val="ab"/>
         <w:tblW w:w="9736" w:type="dxa"/>
         <w:tblLayout w:type="fixed"/>
         <w:tblLook w:val="04A0" w:firstRow="1" w:lastRow="0" w:firstColumn="1" w:lastColumn="0" w:noHBand="0" w:noVBand="1"/>
@@ -11539,7 +11532,6 @@
             <w:tcW w:w="1389" w:type="dxa"/>
           </w:tcPr>
           <w:p>
-            <w:proofErr w:type="spellStart"/>
             <w:r>
               <w:t>I</w:t>
             </w:r>
@@ -11549,7 +11541,6 @@
               </w:rPr>
               <w:t>nt</w:t>
             </w:r>
-            <w:proofErr w:type="spellEnd"/>
           </w:p>
         </w:tc>
         <w:tc>
@@ -11948,14 +11939,14 @@
       <w:pPr>
         <w:pStyle w:val="2"/>
       </w:pPr>
-      <w:bookmarkStart w:id="24" w:name="_Toc75181944"/>
+      <w:bookmarkStart w:id="23" w:name="_Toc75181944"/>
       <w:r>
         <w:rPr>
           <w:rFonts w:hint="eastAsia"/>
         </w:rPr>
         <w:t>页面开发</w:t>
       </w:r>
-      <w:bookmarkEnd w:id="24"/>
+      <w:bookmarkEnd w:id="23"/>
     </w:p>
     <w:p>
       <w:pPr>
@@ -11992,7 +11983,7 @@
           <w:lang w:eastAsia="zh-CN"/>
         </w:rPr>
       </w:pPr>
-      <w:bookmarkStart w:id="25" w:name="_Toc75181945"/>
+      <w:bookmarkStart w:id="24" w:name="_Toc75181945"/>
       <w:r>
         <w:rPr>
           <w:rFonts w:hint="eastAsia"/>
@@ -12001,11 +11992,11 @@
         <w:lastRenderedPageBreak/>
         <w:t>健康档案</w:t>
       </w:r>
-      <w:bookmarkEnd w:id="25"/>
+      <w:bookmarkEnd w:id="24"/>
     </w:p>
     <w:tbl>
       <w:tblPr>
-        <w:tblStyle w:val="aa"/>
+        <w:tblStyle w:val="ab"/>
         <w:tblW w:w="0" w:type="auto"/>
         <w:tblLook w:val="04A0" w:firstRow="1" w:lastRow="0" w:firstColumn="1" w:lastColumn="0" w:noHBand="0" w:noVBand="1"/>
       </w:tblPr>
@@ -12281,7 +12272,7 @@
           <w:lang w:eastAsia="zh-CN"/>
         </w:rPr>
       </w:pPr>
-      <w:bookmarkStart w:id="26" w:name="_Toc75181946"/>
+      <w:bookmarkStart w:id="25" w:name="_Toc75181946"/>
       <w:r>
         <w:rPr>
           <w:rFonts w:hint="eastAsia"/>
@@ -12289,11 +12280,11 @@
         </w:rPr>
         <w:t>家庭医生咨询</w:t>
       </w:r>
-      <w:bookmarkEnd w:id="26"/>
+      <w:bookmarkEnd w:id="25"/>
     </w:p>
     <w:tbl>
       <w:tblPr>
-        <w:tblStyle w:val="aa"/>
+        <w:tblStyle w:val="ab"/>
         <w:tblW w:w="0" w:type="auto"/>
         <w:tblLook w:val="04A0" w:firstRow="1" w:lastRow="0" w:firstColumn="1" w:lastColumn="0" w:noHBand="0" w:noVBand="1"/>
       </w:tblPr>
@@ -12496,10 +12487,10 @@
                   <v:path o:extrusionok="f" gradientshapeok="t" o:connecttype="rect"/>
                   <o:lock v:ext="edit" aspectratio="t"/>
                 </v:shapetype>
-                <v:shape id="_x0000_i1025" type="#_x0000_t75" style="width:77.45pt;height:55.7pt" o:ole="">
+                <v:shape id="_x0000_i1025" type="#_x0000_t75" style="width:77.25pt;height:55.5pt" o:ole="">
                   <v:imagedata r:id="rId13" o:title=""/>
                 </v:shape>
-                <o:OLEObject Type="Embed" ProgID="Excel.Sheet.12" ShapeID="_x0000_i1025" DrawAspect="Icon" ObjectID="_1685975043" r:id="rId14"/>
+                <o:OLEObject Type="Embed" ProgID="Excel.Sheet.12" ShapeID="_x0000_i1025" DrawAspect="Icon" ObjectID="_1691586645" r:id="rId14"/>
               </w:object>
             </w:r>
           </w:p>
@@ -13146,7 +13137,7 @@
           <w:lang w:eastAsia="zh-CN"/>
         </w:rPr>
       </w:pPr>
-      <w:bookmarkStart w:id="27" w:name="_Toc75181947"/>
+      <w:bookmarkStart w:id="26" w:name="_Toc75181947"/>
       <w:r>
         <w:rPr>
           <w:rFonts w:hint="eastAsia"/>
@@ -13154,11 +13145,11 @@
         </w:rPr>
         <w:t>体检报告解读</w:t>
       </w:r>
-      <w:bookmarkEnd w:id="27"/>
+      <w:bookmarkEnd w:id="26"/>
     </w:p>
     <w:tbl>
       <w:tblPr>
-        <w:tblStyle w:val="aa"/>
+        <w:tblStyle w:val="ab"/>
         <w:tblW w:w="0" w:type="auto"/>
         <w:tblLook w:val="04A0" w:firstRow="1" w:lastRow="0" w:firstColumn="1" w:lastColumn="0" w:noHBand="0" w:noVBand="1"/>
       </w:tblPr>
@@ -13251,10 +13242,10 @@
                 <w:lang w:eastAsia="zh-CN"/>
               </w:rPr>
               <w:object w:dxaOrig="1543" w:dyaOrig="1111" w14:anchorId="50CE7D23">
-                <v:shape id="_x0000_i1026" type="#_x0000_t75" style="width:77.45pt;height:55.7pt" o:ole="">
+                <v:shape id="_x0000_i1026" type="#_x0000_t75" style="width:77.25pt;height:55.5pt" o:ole="">
                   <v:imagedata r:id="rId17" o:title=""/>
                 </v:shape>
-                <o:OLEObject Type="Embed" ProgID="Excel.Sheet.12" ShapeID="_x0000_i1026" DrawAspect="Icon" ObjectID="_1685975044" r:id="rId18"/>
+                <o:OLEObject Type="Embed" ProgID="Excel.Sheet.12" ShapeID="_x0000_i1026" DrawAspect="Icon" ObjectID="_1691586646" r:id="rId18"/>
               </w:object>
             </w:r>
           </w:p>
@@ -13268,7 +13259,7 @@
           <w:lang w:eastAsia="zh-CN"/>
         </w:rPr>
       </w:pPr>
-      <w:bookmarkStart w:id="28" w:name="_Toc75181948"/>
+      <w:bookmarkStart w:id="27" w:name="_Toc75181948"/>
       <w:r>
         <w:rPr>
           <w:rFonts w:hint="eastAsia"/>
@@ -13276,11 +13267,11 @@
         </w:rPr>
         <w:t>专科医生咨询</w:t>
       </w:r>
-      <w:bookmarkEnd w:id="28"/>
+      <w:bookmarkEnd w:id="27"/>
     </w:p>
     <w:tbl>
       <w:tblPr>
-        <w:tblStyle w:val="aa"/>
+        <w:tblStyle w:val="ab"/>
         <w:tblW w:w="0" w:type="auto"/>
         <w:tblLook w:val="04A0" w:firstRow="1" w:lastRow="0" w:firstColumn="1" w:lastColumn="0" w:noHBand="0" w:noVBand="1"/>
       </w:tblPr>
@@ -13492,7 +13483,6 @@
             <w:pPr>
               <w:ind w:firstLineChars="200" w:firstLine="420"/>
               <w:rPr>
-                <w:rFonts w:hint="eastAsia"/>
                 <w:lang w:eastAsia="zh-CN"/>
               </w:rPr>
             </w:pPr>
@@ -13524,7 +13514,6 @@
             <w:pPr>
               <w:ind w:firstLineChars="200" w:firstLine="420"/>
               <w:rPr>
-                <w:rFonts w:hint="eastAsia"/>
                 <w:lang w:eastAsia="zh-CN"/>
               </w:rPr>
             </w:pPr>
@@ -13585,10 +13574,10 @@
                 <w:lang w:eastAsia="zh-CN"/>
               </w:rPr>
               <w:object w:dxaOrig="1543" w:dyaOrig="1111" w14:anchorId="6121AD9C">
-                <v:shape id="_x0000_i1027" type="#_x0000_t75" style="width:77.45pt;height:55.7pt" o:ole="">
+                <v:shape id="_x0000_i1027" type="#_x0000_t75" style="width:77.25pt;height:55.5pt" o:ole="">
                   <v:imagedata r:id="rId21" o:title=""/>
                 </v:shape>
-                <o:OLEObject Type="Embed" ProgID="Excel.Sheet.12" ShapeID="_x0000_i1027" DrawAspect="Icon" ObjectID="_1685975045" r:id="rId22"/>
+                <o:OLEObject Type="Embed" ProgID="Excel.Sheet.12" ShapeID="_x0000_i1027" DrawAspect="Icon" ObjectID="_1691586647" r:id="rId22"/>
               </w:object>
             </w:r>
           </w:p>
@@ -13692,7 +13681,7 @@
           <w:lang w:eastAsia="zh-CN"/>
         </w:rPr>
       </w:pPr>
-      <w:bookmarkStart w:id="29" w:name="_Toc75181949"/>
+      <w:bookmarkStart w:id="28" w:name="_Toc75181949"/>
       <w:r>
         <w:rPr>
           <w:rFonts w:hint="eastAsia"/>
@@ -13700,11 +13689,11 @@
         </w:rPr>
         <w:t>视频医生健康咨询</w:t>
       </w:r>
-      <w:bookmarkEnd w:id="29"/>
+      <w:bookmarkEnd w:id="28"/>
     </w:p>
     <w:tbl>
       <w:tblPr>
-        <w:tblStyle w:val="aa"/>
+        <w:tblStyle w:val="ab"/>
         <w:tblW w:w="0" w:type="auto"/>
         <w:tblLook w:val="04A0" w:firstRow="1" w:lastRow="0" w:firstColumn="1" w:lastColumn="0" w:noHBand="0" w:noVBand="1"/>
       </w:tblPr>
@@ -14062,7 +14051,7 @@
           <w:lang w:eastAsia="zh-CN"/>
         </w:rPr>
       </w:pPr>
-      <w:bookmarkStart w:id="30" w:name="_Toc75181950"/>
+      <w:bookmarkStart w:id="29" w:name="_Toc75181950"/>
       <w:r>
         <w:rPr>
           <w:rFonts w:hint="eastAsia"/>
@@ -14070,11 +14059,11 @@
         </w:rPr>
         <w:t>重疾专家门诊绿色通道</w:t>
       </w:r>
-      <w:bookmarkEnd w:id="30"/>
+      <w:bookmarkEnd w:id="29"/>
     </w:p>
     <w:tbl>
       <w:tblPr>
-        <w:tblStyle w:val="aa"/>
+        <w:tblStyle w:val="ab"/>
         <w:tblW w:w="0" w:type="auto"/>
         <w:tblLook w:val="04A0" w:firstRow="1" w:lastRow="0" w:firstColumn="1" w:lastColumn="0" w:noHBand="0" w:noVBand="1"/>
       </w:tblPr>
@@ -14208,7 +14197,7 @@
           </w:p>
           <w:p>
             <w:pPr>
-              <w:pStyle w:val="ab"/>
+              <w:pStyle w:val="ac"/>
               <w:numPr>
                 <w:ilvl w:val="0"/>
                 <w:numId w:val="20"/>
@@ -14248,7 +14237,7 @@
           </w:p>
           <w:p>
             <w:pPr>
-              <w:pStyle w:val="ab"/>
+              <w:pStyle w:val="ac"/>
               <w:numPr>
                 <w:ilvl w:val="0"/>
                 <w:numId w:val="20"/>
@@ -14458,7 +14447,7 @@
           <w:lang w:eastAsia="zh-CN"/>
         </w:rPr>
       </w:pPr>
-      <w:bookmarkStart w:id="31" w:name="_Toc75181951"/>
+      <w:bookmarkStart w:id="30" w:name="_Toc75181951"/>
       <w:r>
         <w:rPr>
           <w:rFonts w:hint="eastAsia"/>
@@ -14466,11 +14455,11 @@
         </w:rPr>
         <w:t>重疾住院协助绿色通道</w:t>
       </w:r>
-      <w:bookmarkEnd w:id="31"/>
+      <w:bookmarkEnd w:id="30"/>
     </w:p>
     <w:tbl>
       <w:tblPr>
-        <w:tblStyle w:val="aa"/>
+        <w:tblStyle w:val="ab"/>
         <w:tblW w:w="0" w:type="auto"/>
         <w:tblLook w:val="04A0" w:firstRow="1" w:lastRow="0" w:firstColumn="1" w:lastColumn="0" w:noHBand="0" w:noVBand="1"/>
       </w:tblPr>
@@ -14562,7 +14551,7 @@
           </w:p>
           <w:p>
             <w:pPr>
-              <w:pStyle w:val="ab"/>
+              <w:pStyle w:val="ac"/>
               <w:numPr>
                 <w:ilvl w:val="0"/>
                 <w:numId w:val="21"/>
@@ -14602,7 +14591,7 @@
           </w:p>
           <w:p>
             <w:pPr>
-              <w:pStyle w:val="ab"/>
+              <w:pStyle w:val="ac"/>
               <w:numPr>
                 <w:ilvl w:val="0"/>
                 <w:numId w:val="21"/>
@@ -14630,7 +14619,7 @@
           <w:lang w:eastAsia="zh-CN"/>
         </w:rPr>
       </w:pPr>
-      <w:bookmarkStart w:id="32" w:name="_Toc75181952"/>
+      <w:bookmarkStart w:id="31" w:name="_Toc75181952"/>
       <w:r>
         <w:rPr>
           <w:rFonts w:hint="eastAsia"/>
@@ -14639,11 +14628,11 @@
         <w:lastRenderedPageBreak/>
         <w:t>重疾手术协调绿色通道</w:t>
       </w:r>
-      <w:bookmarkEnd w:id="32"/>
+      <w:bookmarkEnd w:id="31"/>
     </w:p>
     <w:tbl>
       <w:tblPr>
-        <w:tblStyle w:val="aa"/>
+        <w:tblStyle w:val="ab"/>
         <w:tblW w:w="0" w:type="auto"/>
         <w:tblLook w:val="04A0" w:firstRow="1" w:lastRow="0" w:firstColumn="1" w:lastColumn="0" w:noHBand="0" w:noVBand="1"/>
       </w:tblPr>
@@ -14735,7 +14724,7 @@
           </w:p>
           <w:p>
             <w:pPr>
-              <w:pStyle w:val="ab"/>
+              <w:pStyle w:val="ac"/>
               <w:numPr>
                 <w:ilvl w:val="0"/>
                 <w:numId w:val="22"/>
@@ -14818,7 +14807,7 @@
           <w:lang w:eastAsia="zh-CN"/>
         </w:rPr>
       </w:pPr>
-      <w:bookmarkStart w:id="33" w:name="_Toc75181953"/>
+      <w:bookmarkStart w:id="32" w:name="_Toc75181953"/>
       <w:r>
         <w:rPr>
           <w:rFonts w:hint="eastAsia"/>
@@ -14826,11 +14815,11 @@
         </w:rPr>
         <w:t>重疾检查协助</w:t>
       </w:r>
-      <w:bookmarkEnd w:id="33"/>
+      <w:bookmarkEnd w:id="32"/>
     </w:p>
     <w:tbl>
       <w:tblPr>
-        <w:tblStyle w:val="aa"/>
+        <w:tblStyle w:val="ab"/>
         <w:tblW w:w="0" w:type="auto"/>
         <w:tblLook w:val="04A0" w:firstRow="1" w:lastRow="0" w:firstColumn="1" w:lastColumn="0" w:noHBand="0" w:noVBand="1"/>
       </w:tblPr>
@@ -14963,7 +14952,7 @@
           </w:p>
           <w:p>
             <w:pPr>
-              <w:pStyle w:val="ab"/>
+              <w:pStyle w:val="ac"/>
               <w:numPr>
                 <w:ilvl w:val="0"/>
                 <w:numId w:val="23"/>
@@ -15046,7 +15035,7 @@
           <w:lang w:eastAsia="zh-CN"/>
         </w:rPr>
       </w:pPr>
-      <w:bookmarkStart w:id="34" w:name="_Toc75181954"/>
+      <w:bookmarkStart w:id="33" w:name="_Toc75181954"/>
       <w:r>
         <w:rPr>
           <w:rFonts w:hint="eastAsia"/>
@@ -15055,11 +15044,11 @@
         <w:lastRenderedPageBreak/>
         <w:t>挂号小秘书</w:t>
       </w:r>
-      <w:bookmarkEnd w:id="34"/>
+      <w:bookmarkEnd w:id="33"/>
     </w:p>
     <w:tbl>
       <w:tblPr>
-        <w:tblStyle w:val="aa"/>
+        <w:tblStyle w:val="ab"/>
         <w:tblW w:w="0" w:type="auto"/>
         <w:tblLook w:val="04A0" w:firstRow="1" w:lastRow="0" w:firstColumn="1" w:lastColumn="0" w:noHBand="0" w:noVBand="1"/>
       </w:tblPr>
@@ -15482,7 +15471,7 @@
           </w:p>
           <w:tbl>
             <w:tblPr>
-              <w:tblStyle w:val="aa"/>
+              <w:tblStyle w:val="ab"/>
               <w:tblW w:w="0" w:type="auto"/>
               <w:tblLook w:val="04A0" w:firstRow="1" w:lastRow="0" w:firstColumn="1" w:lastColumn="0" w:noHBand="0" w:noVBand="1"/>
             </w:tblPr>
@@ -15668,7 +15657,7 @@
           <w:lang w:eastAsia="zh-CN"/>
         </w:rPr>
       </w:pPr>
-      <w:bookmarkStart w:id="35" w:name="_Toc75181955"/>
+      <w:bookmarkStart w:id="34" w:name="_Toc75181955"/>
       <w:r>
         <w:rPr>
           <w:rFonts w:hint="eastAsia"/>
@@ -15676,11 +15665,11 @@
         </w:rPr>
         <w:t>错误提示页面</w:t>
       </w:r>
-      <w:bookmarkEnd w:id="35"/>
+      <w:bookmarkEnd w:id="34"/>
     </w:p>
     <w:tbl>
       <w:tblPr>
-        <w:tblStyle w:val="aa"/>
+        <w:tblStyle w:val="ab"/>
         <w:tblW w:w="0" w:type="auto"/>
         <w:tblLook w:val="04A0" w:firstRow="1" w:lastRow="0" w:firstColumn="1" w:lastColumn="0" w:noHBand="0" w:noVBand="1"/>
       </w:tblPr>
@@ -15944,6 +15933,85 @@
     </w:tbl>
     <w:p>
       <w:pPr>
+        <w:pStyle w:val="3"/>
+        <w:rPr>
+          <w:rFonts w:hint="eastAsia"/>
+          <w:lang w:eastAsia="zh-CN"/>
+        </w:rPr>
+      </w:pPr>
+      <w:r>
+        <w:rPr>
+          <w:rFonts w:hint="eastAsia"/>
+          <w:lang w:eastAsia="zh-CN"/>
+        </w:rPr>
+        <w:t>个人中心</w:t>
+      </w:r>
+    </w:p>
+    <w:tbl>
+      <w:tblPr>
+        <w:tblStyle w:val="ab"/>
+        <w:tblW w:w="0" w:type="auto"/>
+        <w:tblLook w:val="04A0" w:firstRow="1" w:lastRow="0" w:firstColumn="1" w:lastColumn="0" w:noHBand="0" w:noVBand="1"/>
+      </w:tblPr>
+      <w:tblGrid>
+        <w:gridCol w:w="4819"/>
+        <w:gridCol w:w="4819"/>
+      </w:tblGrid>
+      <w:tr>
+        <w:tc>
+          <w:tcPr>
+            <w:tcW w:w="4819" w:type="dxa"/>
+          </w:tcPr>
+          <w:p>
+            <w:pPr>
+              <w:rPr>
+                <w:lang w:eastAsia="zh-CN"/>
+              </w:rPr>
+            </w:pPr>
+          </w:p>
+        </w:tc>
+        <w:tc>
+          <w:tcPr>
+            <w:tcW w:w="4819" w:type="dxa"/>
+          </w:tcPr>
+          <w:p>
+            <w:pPr>
+              <w:rPr>
+                <w:lang w:eastAsia="zh-CN"/>
+              </w:rPr>
+            </w:pPr>
+          </w:p>
+        </w:tc>
+      </w:tr>
+      <w:tr>
+        <w:tc>
+          <w:tcPr>
+            <w:tcW w:w="4819" w:type="dxa"/>
+          </w:tcPr>
+          <w:p>
+            <w:pPr>
+              <w:rPr>
+                <w:lang w:eastAsia="zh-CN"/>
+              </w:rPr>
+            </w:pPr>
+          </w:p>
+        </w:tc>
+        <w:tc>
+          <w:tcPr>
+            <w:tcW w:w="4819" w:type="dxa"/>
+          </w:tcPr>
+          <w:p>
+            <w:pPr>
+              <w:rPr>
+                <w:lang w:eastAsia="zh-CN"/>
+              </w:rPr>
+            </w:pPr>
+          </w:p>
+        </w:tc>
+      </w:tr>
+    </w:tbl>
+    <w:p>
+      <w:pPr>
         <w:rPr>
           <w:lang w:eastAsia="zh-CN"/>
         </w:rPr>
@@ -15953,25 +16021,24 @@
       <w:pPr>
         <w:pStyle w:val="2"/>
       </w:pPr>
-      <w:bookmarkStart w:id="36" w:name="_Toc75181956"/>
+      <w:bookmarkStart w:id="35" w:name="_Toc75181956"/>
       <w:r>
-        <w:lastRenderedPageBreak/>
         <w:t>产品配置</w:t>
       </w:r>
-      <w:bookmarkEnd w:id="17"/>
+      <w:bookmarkEnd w:id="16"/>
       <w:r>
         <w:rPr>
           <w:rFonts w:hint="eastAsia"/>
         </w:rPr>
         <w:t>表</w:t>
       </w:r>
-      <w:bookmarkEnd w:id="36"/>
+      <w:bookmarkEnd w:id="35"/>
     </w:p>
     <w:p>
       <w:pPr>
         <w:pStyle w:val="3"/>
       </w:pPr>
-      <w:bookmarkStart w:id="37" w:name="_Toc75181957"/>
+      <w:bookmarkStart w:id="36" w:name="_Toc75181957"/>
       <w:r>
         <w:rPr>
           <w:rFonts w:hint="eastAsia"/>
@@ -15993,7 +16060,7 @@
         </w:rPr>
         <w:t>表</w:t>
       </w:r>
-      <w:bookmarkEnd w:id="37"/>
+      <w:bookmarkEnd w:id="36"/>
     </w:p>
     <w:tbl>
       <w:tblPr>
@@ -17788,7 +17855,7 @@
           <w:lang w:eastAsia="zh-CN"/>
         </w:rPr>
       </w:pPr>
-      <w:bookmarkStart w:id="38" w:name="_Toc75181958"/>
+      <w:bookmarkStart w:id="37" w:name="_Toc75181958"/>
       <w:r>
         <w:rPr>
           <w:rFonts w:hint="eastAsia"/>
@@ -17803,7 +17870,7 @@
         </w:rPr>
         <w:t>表</w:t>
       </w:r>
-      <w:bookmarkEnd w:id="38"/>
+      <w:bookmarkEnd w:id="37"/>
     </w:p>
     <w:tbl>
       <w:tblPr>
@@ -26027,7 +26094,7 @@
 </file>
 
 <file path=word/endnotes.xml><?xml version="1.0" encoding="utf-8"?>
-<w:endnotes xmlns:wpc="http://schemas.microsoft.com/office/word/2010/wordprocessingCanvas" xmlns:mc="http://schemas.openxmlformats.org/markup-compatibility/2006" xmlns:o="urn:schemas-microsoft-com:office:office" xmlns:r="http://schemas.openxmlformats.org/officeDocument/2006/relationships" xmlns:m="http://schemas.openxmlformats.org/officeDocument/2006/math" xmlns:v="urn:schemas-microsoft-com:vml" xmlns:wp14="http://schemas.microsoft.com/office/word/2010/wordprocessingDrawing" xmlns:wp="http://schemas.openxmlformats.org/drawingml/2006/wordprocessingDrawing" xmlns:w10="urn:schemas-microsoft-com:office:word" xmlns:w="http://schemas.openxmlformats.org/wordprocessingml/2006/main" xmlns:w14="http://schemas.microsoft.com/office/word/2010/wordml" xmlns:w15="http://schemas.microsoft.com/office/word/2012/wordml" xmlns:wpg="http://schemas.microsoft.com/office/word/2010/wordprocessingGroup" xmlns:wpi="http://schemas.microsoft.com/office/word/2010/wordprocessingInk" xmlns:wne="http://schemas.microsoft.com/office/word/2006/wordml" xmlns:wps="http://schemas.microsoft.com/office/word/2010/wordprocessingShape" mc:Ignorable="w14 w15 wp14">
+<w:endnotes xmlns:wpc="http://schemas.microsoft.com/office/word/2010/wordprocessingCanvas" xmlns:cx="http://schemas.microsoft.com/office/drawing/2014/chartex" xmlns:cx1="http://schemas.microsoft.com/office/drawing/2015/9/8/chartex" xmlns:cx2="http://schemas.microsoft.com/office/drawing/2015/10/21/chartex" xmlns:cx3="http://schemas.microsoft.com/office/drawing/2016/5/9/chartex" xmlns:cx4="http://schemas.microsoft.com/office/drawing/2016/5/10/chartex" xmlns:cx5="http://schemas.microsoft.com/office/drawing/2016/5/11/chartex" xmlns:cx6="http://schemas.microsoft.com/office/drawing/2016/5/12/chartex" xmlns:cx7="http://schemas.microsoft.com/office/drawing/2016/5/13/chartex" xmlns:cx8="http://schemas.microsoft.com/office/drawing/2016/5/14/chartex" xmlns:mc="http://schemas.openxmlformats.org/markup-compatibility/2006" xmlns:aink="http://schemas.microsoft.com/office/drawing/2016/ink" xmlns:am3d="http://schemas.microsoft.com/office/drawing/2017/model3d" xmlns:o="urn:schemas-microsoft-com:office:office" xmlns:r="http://schemas.openxmlformats.org/officeDocument/2006/relationships" xmlns:m="http://schemas.openxmlformats.org/officeDocument/2006/math" xmlns:v="urn:schemas-microsoft-com:vml" xmlns:wp14="http://schemas.microsoft.com/office/word/2010/wordprocessingDrawing" xmlns:wp="http://schemas.openxmlformats.org/drawingml/2006/wordprocessingDrawing" xmlns:w10="urn:schemas-microsoft-com:office:word" xmlns:w="http://schemas.openxmlformats.org/wordprocessingml/2006/main" xmlns:w14="http://schemas.microsoft.com/office/word/2010/wordml" xmlns:w15="http://schemas.microsoft.com/office/word/2012/wordml" xmlns:w16cex="http://schemas.microsoft.com/office/word/2018/wordml/cex" xmlns:w16cid="http://schemas.microsoft.com/office/word/2016/wordml/cid" xmlns:w16="http://schemas.microsoft.com/office/word/2018/wordml" xmlns:w16sdtdh="http://schemas.microsoft.com/office/word/2020/wordml/sdtdatahash" xmlns:w16se="http://schemas.microsoft.com/office/word/2015/wordml/symex" xmlns:wpg="http://schemas.microsoft.com/office/word/2010/wordprocessingGroup" xmlns:wpi="http://schemas.microsoft.com/office/word/2010/wordprocessingInk" xmlns:wne="http://schemas.microsoft.com/office/word/2006/wordml" xmlns:wps="http://schemas.microsoft.com/office/word/2010/wordprocessingShape" mc:Ignorable="w14 w15 w16se w16cid w16 w16cex w16sdtdh wp14">
   <w:endnote w:type="separator" w:id="-1">
     <w:p>
       <w:pPr>
@@ -26052,7 +26119,7 @@
 </file>
 
 <file path=word/footer1.xml><?xml version="1.0" encoding="utf-8"?>
-<w:ftr xmlns:wpc="http://schemas.microsoft.com/office/word/2010/wordprocessingCanvas" xmlns:mc="http://schemas.openxmlformats.org/markup-compatibility/2006" xmlns:o="urn:schemas-microsoft-com:office:office" xmlns:r="http://schemas.openxmlformats.org/officeDocument/2006/relationships" xmlns:m="http://schemas.openxmlformats.org/officeDocument/2006/math" xmlns:v="urn:schemas-microsoft-com:vml" xmlns:wp14="http://schemas.microsoft.com/office/word/2010/wordprocessingDrawing" xmlns:wp="http://schemas.openxmlformats.org/drawingml/2006/wordprocessingDrawing" xmlns:w10="urn:schemas-microsoft-com:office:word" xmlns:w="http://schemas.openxmlformats.org/wordprocessingml/2006/main" xmlns:w14="http://schemas.microsoft.com/office/word/2010/wordml" xmlns:w15="http://schemas.microsoft.com/office/word/2012/wordml" xmlns:wpg="http://schemas.microsoft.com/office/word/2010/wordprocessingGroup" xmlns:wpi="http://schemas.microsoft.com/office/word/2010/wordprocessingInk" xmlns:wne="http://schemas.microsoft.com/office/word/2006/wordml" xmlns:wps="http://schemas.microsoft.com/office/word/2010/wordprocessingShape" mc:Ignorable="w14 w15 wp14">
+<w:ftr xmlns:wpc="http://schemas.microsoft.com/office/word/2010/wordprocessingCanvas" xmlns:cx="http://schemas.microsoft.com/office/drawing/2014/chartex" xmlns:cx1="http://schemas.microsoft.com/office/drawing/2015/9/8/chartex" xmlns:cx2="http://schemas.microsoft.com/office/drawing/2015/10/21/chartex" xmlns:cx3="http://schemas.microsoft.com/office/drawing/2016/5/9/chartex" xmlns:cx4="http://schemas.microsoft.com/office/drawing/2016/5/10/chartex" xmlns:cx5="http://schemas.microsoft.com/office/drawing/2016/5/11/chartex" xmlns:cx6="http://schemas.microsoft.com/office/drawing/2016/5/12/chartex" xmlns:cx7="http://schemas.microsoft.com/office/drawing/2016/5/13/chartex" xmlns:cx8="http://schemas.microsoft.com/office/drawing/2016/5/14/chartex" xmlns:mc="http://schemas.openxmlformats.org/markup-compatibility/2006" xmlns:aink="http://schemas.microsoft.com/office/drawing/2016/ink" xmlns:am3d="http://schemas.microsoft.com/office/drawing/2017/model3d" xmlns:o="urn:schemas-microsoft-com:office:office" xmlns:r="http://schemas.openxmlformats.org/officeDocument/2006/relationships" xmlns:m="http://schemas.openxmlformats.org/officeDocument/2006/math" xmlns:v="urn:schemas-microsoft-com:vml" xmlns:wp14="http://schemas.microsoft.com/office/word/2010/wordprocessingDrawing" xmlns:wp="http://schemas.openxmlformats.org/drawingml/2006/wordprocessingDrawing" xmlns:w10="urn:schemas-microsoft-com:office:word" xmlns:w="http://schemas.openxmlformats.org/wordprocessingml/2006/main" xmlns:w14="http://schemas.microsoft.com/office/word/2010/wordml" xmlns:w15="http://schemas.microsoft.com/office/word/2012/wordml" xmlns:w16cex="http://schemas.microsoft.com/office/word/2018/wordml/cex" xmlns:w16cid="http://schemas.microsoft.com/office/word/2016/wordml/cid" xmlns:w16="http://schemas.microsoft.com/office/word/2018/wordml" xmlns:w16sdtdh="http://schemas.microsoft.com/office/word/2020/wordml/sdtdatahash" xmlns:w16se="http://schemas.microsoft.com/office/word/2015/wordml/symex" xmlns:wpg="http://schemas.microsoft.com/office/word/2010/wordprocessingGroup" xmlns:wpi="http://schemas.microsoft.com/office/word/2010/wordprocessingInk" xmlns:wne="http://schemas.microsoft.com/office/word/2006/wordml" xmlns:wps="http://schemas.microsoft.com/office/word/2010/wordprocessingShape" mc:Ignorable="w14 w15 w16se w16cid w16 w16cex w16sdtdh wp14">
   <w:p>
     <w:pPr>
       <w:pStyle w:val="a3"/>
@@ -26093,7 +26160,7 @@
 </file>
 
 <file path=word/footer2.xml><?xml version="1.0" encoding="utf-8"?>
-<w:ftr xmlns:wpc="http://schemas.microsoft.com/office/word/2010/wordprocessingCanvas" xmlns:mc="http://schemas.openxmlformats.org/markup-compatibility/2006" xmlns:o="urn:schemas-microsoft-com:office:office" xmlns:r="http://schemas.openxmlformats.org/officeDocument/2006/relationships" xmlns:m="http://schemas.openxmlformats.org/officeDocument/2006/math" xmlns:v="urn:schemas-microsoft-com:vml" xmlns:wp14="http://schemas.microsoft.com/office/word/2010/wordprocessingDrawing" xmlns:wp="http://schemas.openxmlformats.org/drawingml/2006/wordprocessingDrawing" xmlns:w10="urn:schemas-microsoft-com:office:word" xmlns:w="http://schemas.openxmlformats.org/wordprocessingml/2006/main" xmlns:w14="http://schemas.microsoft.com/office/word/2010/wordml" xmlns:w15="http://schemas.microsoft.com/office/word/2012/wordml" xmlns:wpg="http://schemas.microsoft.com/office/word/2010/wordprocessingGroup" xmlns:wpi="http://schemas.microsoft.com/office/word/2010/wordprocessingInk" xmlns:wne="http://schemas.microsoft.com/office/word/2006/wordml" xmlns:wps="http://schemas.microsoft.com/office/word/2010/wordprocessingShape" mc:Ignorable="w14 w15 wp14">
+<w:ftr xmlns:wpc="http://schemas.microsoft.com/office/word/2010/wordprocessingCanvas" xmlns:cx="http://schemas.microsoft.com/office/drawing/2014/chartex" xmlns:cx1="http://schemas.microsoft.com/office/drawing/2015/9/8/chartex" xmlns:cx2="http://schemas.microsoft.com/office/drawing/2015/10/21/chartex" xmlns:cx3="http://schemas.microsoft.com/office/drawing/2016/5/9/chartex" xmlns:cx4="http://schemas.microsoft.com/office/drawing/2016/5/10/chartex" xmlns:cx5="http://schemas.microsoft.com/office/drawing/2016/5/11/chartex" xmlns:cx6="http://schemas.microsoft.com/office/drawing/2016/5/12/chartex" xmlns:cx7="http://schemas.microsoft.com/office/drawing/2016/5/13/chartex" xmlns:cx8="http://schemas.microsoft.com/office/drawing/2016/5/14/chartex" xmlns:mc="http://schemas.openxmlformats.org/markup-compatibility/2006" xmlns:aink="http://schemas.microsoft.com/office/drawing/2016/ink" xmlns:am3d="http://schemas.microsoft.com/office/drawing/2017/model3d" xmlns:o="urn:schemas-microsoft-com:office:office" xmlns:r="http://schemas.openxmlformats.org/officeDocument/2006/relationships" xmlns:m="http://schemas.openxmlformats.org/officeDocument/2006/math" xmlns:v="urn:schemas-microsoft-com:vml" xmlns:wp14="http://schemas.microsoft.com/office/word/2010/wordprocessingDrawing" xmlns:wp="http://schemas.openxmlformats.org/drawingml/2006/wordprocessingDrawing" xmlns:w10="urn:schemas-microsoft-com:office:word" xmlns:w="http://schemas.openxmlformats.org/wordprocessingml/2006/main" xmlns:w14="http://schemas.microsoft.com/office/word/2010/wordml" xmlns:w15="http://schemas.microsoft.com/office/word/2012/wordml" xmlns:w16cex="http://schemas.microsoft.com/office/word/2018/wordml/cex" xmlns:w16cid="http://schemas.microsoft.com/office/word/2016/wordml/cid" xmlns:w16="http://schemas.microsoft.com/office/word/2018/wordml" xmlns:w16sdtdh="http://schemas.microsoft.com/office/word/2020/wordml/sdtdatahash" xmlns:w16se="http://schemas.microsoft.com/office/word/2015/wordml/symex" xmlns:wpg="http://schemas.microsoft.com/office/word/2010/wordprocessingGroup" xmlns:wpi="http://schemas.microsoft.com/office/word/2010/wordprocessingInk" xmlns:wne="http://schemas.microsoft.com/office/word/2006/wordml" xmlns:wps="http://schemas.microsoft.com/office/word/2010/wordprocessingShape" mc:Ignorable="w14 w15 w16se w16cid w16 w16cex w16sdtdh wp14">
   <w:p>
     <w:pPr>
       <w:pStyle w:val="a3"/>
@@ -26103,7 +26170,7 @@
 </file>
 
 <file path=word/footnotes.xml><?xml version="1.0" encoding="utf-8"?>
-<w:footnotes xmlns:wpc="http://schemas.microsoft.com/office/word/2010/wordprocessingCanvas" xmlns:mc="http://schemas.openxmlformats.org/markup-compatibility/2006" xmlns:o="urn:schemas-microsoft-com:office:office" xmlns:r="http://schemas.openxmlformats.org/officeDocument/2006/relationships" xmlns:m="http://schemas.openxmlformats.org/officeDocument/2006/math" xmlns:v="urn:schemas-microsoft-com:vml" xmlns:wp14="http://schemas.microsoft.com/office/word/2010/wordprocessingDrawing" xmlns:wp="http://schemas.openxmlformats.org/drawingml/2006/wordprocessingDrawing" xmlns:w10="urn:schemas-microsoft-com:office:word" xmlns:w="http://schemas.openxmlformats.org/wordprocessingml/2006/main" xmlns:w14="http://schemas.microsoft.com/office/word/2010/wordml" xmlns:w15="http://schemas.microsoft.com/office/word/2012/wordml" xmlns:wpg="http://schemas.microsoft.com/office/word/2010/wordprocessingGroup" xmlns:wpi="http://schemas.microsoft.com/office/word/2010/wordprocessingInk" xmlns:wne="http://schemas.microsoft.com/office/word/2006/wordml" xmlns:wps="http://schemas.microsoft.com/office/word/2010/wordprocessingShape" mc:Ignorable="w14 w15 wp14">
+<w:footnotes xmlns:wpc="http://schemas.microsoft.com/office/word/2010/wordprocessingCanvas" xmlns:cx="http://schemas.microsoft.com/office/drawing/2014/chartex" xmlns:cx1="http://schemas.microsoft.com/office/drawing/2015/9/8/chartex" xmlns:cx2="http://schemas.microsoft.com/office/drawing/2015/10/21/chartex" xmlns:cx3="http://schemas.microsoft.com/office/drawing/2016/5/9/chartex" xmlns:cx4="http://schemas.microsoft.com/office/drawing/2016/5/10/chartex" xmlns:cx5="http://schemas.microsoft.com/office/drawing/2016/5/11/chartex" xmlns:cx6="http://schemas.microsoft.com/office/drawing/2016/5/12/chartex" xmlns:cx7="http://schemas.microsoft.com/office/drawing/2016/5/13/chartex" xmlns:cx8="http://schemas.microsoft.com/office/drawing/2016/5/14/chartex" xmlns:mc="http://schemas.openxmlformats.org/markup-compatibility/2006" xmlns:aink="http://schemas.microsoft.com/office/drawing/2016/ink" xmlns:am3d="http://schemas.microsoft.com/office/drawing/2017/model3d" xmlns:o="urn:schemas-microsoft-com:office:office" xmlns:r="http://schemas.openxmlformats.org/officeDocument/2006/relationships" xmlns:m="http://schemas.openxmlformats.org/officeDocument/2006/math" xmlns:v="urn:schemas-microsoft-com:vml" xmlns:wp14="http://schemas.microsoft.com/office/word/2010/wordprocessingDrawing" xmlns:wp="http://schemas.openxmlformats.org/drawingml/2006/wordprocessingDrawing" xmlns:w10="urn:schemas-microsoft-com:office:word" xmlns:w="http://schemas.openxmlformats.org/wordprocessingml/2006/main" xmlns:w14="http://schemas.microsoft.com/office/word/2010/wordml" xmlns:w15="http://schemas.microsoft.com/office/word/2012/wordml" xmlns:w16cex="http://schemas.microsoft.com/office/word/2018/wordml/cex" xmlns:w16cid="http://schemas.microsoft.com/office/word/2016/wordml/cid" xmlns:w16="http://schemas.microsoft.com/office/word/2018/wordml" xmlns:w16sdtdh="http://schemas.microsoft.com/office/word/2020/wordml/sdtdatahash" xmlns:w16se="http://schemas.microsoft.com/office/word/2015/wordml/symex" xmlns:wpg="http://schemas.microsoft.com/office/word/2010/wordprocessingGroup" xmlns:wpi="http://schemas.microsoft.com/office/word/2010/wordprocessingInk" xmlns:wne="http://schemas.microsoft.com/office/word/2006/wordml" xmlns:wps="http://schemas.microsoft.com/office/word/2010/wordprocessingShape" mc:Ignorable="w14 w15 w16se w16cid w16 w16cex w16sdtdh wp14">
   <w:footnote w:type="separator" w:id="-1">
     <w:p>
       <w:pPr>
@@ -26128,7 +26195,7 @@
 </file>
 
 <file path=word/header1.xml><?xml version="1.0" encoding="utf-8"?>
-<w:hdr xmlns:wpc="http://schemas.microsoft.com/office/word/2010/wordprocessingCanvas" xmlns:mc="http://schemas.openxmlformats.org/markup-compatibility/2006" xmlns:o="urn:schemas-microsoft-com:office:office" xmlns:r="http://schemas.openxmlformats.org/officeDocument/2006/relationships" xmlns:m="http://schemas.openxmlformats.org/officeDocument/2006/math" xmlns:v="urn:schemas-microsoft-com:vml" xmlns:wp14="http://schemas.microsoft.com/office/word/2010/wordprocessingDrawing" xmlns:wp="http://schemas.openxmlformats.org/drawingml/2006/wordprocessingDrawing" xmlns:w10="urn:schemas-microsoft-com:office:word" xmlns:w="http://schemas.openxmlformats.org/wordprocessingml/2006/main" xmlns:w14="http://schemas.microsoft.com/office/word/2010/wordml" xmlns:w15="http://schemas.microsoft.com/office/word/2012/wordml" xmlns:wpg="http://schemas.microsoft.com/office/word/2010/wordprocessingGroup" xmlns:wpi="http://schemas.microsoft.com/office/word/2010/wordprocessingInk" xmlns:wne="http://schemas.microsoft.com/office/word/2006/wordml" xmlns:wps="http://schemas.microsoft.com/office/word/2010/wordprocessingShape" mc:Ignorable="w14 w15 wp14">
+<w:hdr xmlns:wpc="http://schemas.microsoft.com/office/word/2010/wordprocessingCanvas" xmlns:cx="http://schemas.microsoft.com/office/drawing/2014/chartex" xmlns:cx1="http://schemas.microsoft.com/office/drawing/2015/9/8/chartex" xmlns:cx2="http://schemas.microsoft.com/office/drawing/2015/10/21/chartex" xmlns:cx3="http://schemas.microsoft.com/office/drawing/2016/5/9/chartex" xmlns:cx4="http://schemas.microsoft.com/office/drawing/2016/5/10/chartex" xmlns:cx5="http://schemas.microsoft.com/office/drawing/2016/5/11/chartex" xmlns:cx6="http://schemas.microsoft.com/office/drawing/2016/5/12/chartex" xmlns:cx7="http://schemas.microsoft.com/office/drawing/2016/5/13/chartex" xmlns:cx8="http://schemas.microsoft.com/office/drawing/2016/5/14/chartex" xmlns:mc="http://schemas.openxmlformats.org/markup-compatibility/2006" xmlns:aink="http://schemas.microsoft.com/office/drawing/2016/ink" xmlns:am3d="http://schemas.microsoft.com/office/drawing/2017/model3d" xmlns:o="urn:schemas-microsoft-com:office:office" xmlns:r="http://schemas.openxmlformats.org/officeDocument/2006/relationships" xmlns:m="http://schemas.openxmlformats.org/officeDocument/2006/math" xmlns:v="urn:schemas-microsoft-com:vml" xmlns:wp14="http://schemas.microsoft.com/office/word/2010/wordprocessingDrawing" xmlns:wp="http://schemas.openxmlformats.org/drawingml/2006/wordprocessingDrawing" xmlns:w10="urn:schemas-microsoft-com:office:word" xmlns:w="http://schemas.openxmlformats.org/wordprocessingml/2006/main" xmlns:w14="http://schemas.microsoft.com/office/word/2010/wordml" xmlns:w15="http://schemas.microsoft.com/office/word/2012/wordml" xmlns:w16cex="http://schemas.microsoft.com/office/word/2018/wordml/cex" xmlns:w16cid="http://schemas.microsoft.com/office/word/2016/wordml/cid" xmlns:w16="http://schemas.microsoft.com/office/word/2018/wordml" xmlns:w16sdtdh="http://schemas.microsoft.com/office/word/2020/wordml/sdtdatahash" xmlns:w16se="http://schemas.microsoft.com/office/word/2015/wordml/symex" xmlns:wpg="http://schemas.microsoft.com/office/word/2010/wordprocessingGroup" xmlns:wpi="http://schemas.microsoft.com/office/word/2010/wordprocessingInk" xmlns:wne="http://schemas.microsoft.com/office/word/2006/wordml" xmlns:wps="http://schemas.microsoft.com/office/word/2010/wordprocessingShape" mc:Ignorable="w14 w15 w16se w16cid w16 w16cex w16sdtdh wp14">
   <w:p>
     <w:pPr>
       <w:pStyle w:val="a4"/>
@@ -26206,8 +26273,8 @@
 </file>
 
 <file path=word/numbering.xml><?xml version="1.0" encoding="utf-8"?>
-<w:numbering xmlns:wpc="http://schemas.microsoft.com/office/word/2010/wordprocessingCanvas" xmlns:mc="http://schemas.openxmlformats.org/markup-compatibility/2006" xmlns:o="urn:schemas-microsoft-com:office:office" xmlns:r="http://schemas.openxmlformats.org/officeDocument/2006/relationships" xmlns:m="http://schemas.openxmlformats.org/officeDocument/2006/math" xmlns:v="urn:schemas-microsoft-com:vml" xmlns:wp14="http://schemas.microsoft.com/office/word/2010/wordprocessingDrawing" xmlns:wp="http://schemas.openxmlformats.org/drawingml/2006/wordprocessingDrawing" xmlns:w10="urn:schemas-microsoft-com:office:word" xmlns:w="http://schemas.openxmlformats.org/wordprocessingml/2006/main" xmlns:w14="http://schemas.microsoft.com/office/word/2010/wordml" xmlns:w15="http://schemas.microsoft.com/office/word/2012/wordml" xmlns:wpg="http://schemas.microsoft.com/office/word/2010/wordprocessingGroup" xmlns:wpi="http://schemas.microsoft.com/office/word/2010/wordprocessingInk" xmlns:wne="http://schemas.microsoft.com/office/word/2006/wordml" xmlns:wps="http://schemas.microsoft.com/office/word/2010/wordprocessingShape" mc:Ignorable="w14 w15 wp14">
-  <w:abstractNum w:abstractNumId="0">
+<w:numbering xmlns:wpc="http://schemas.microsoft.com/office/word/2010/wordprocessingCanvas" xmlns:cx="http://schemas.microsoft.com/office/drawing/2014/chartex" xmlns:cx1="http://schemas.microsoft.com/office/drawing/2015/9/8/chartex" xmlns:cx2="http://schemas.microsoft.com/office/drawing/2015/10/21/chartex" xmlns:cx3="http://schemas.microsoft.com/office/drawing/2016/5/9/chartex" xmlns:cx4="http://schemas.microsoft.com/office/drawing/2016/5/10/chartex" xmlns:cx5="http://schemas.microsoft.com/office/drawing/2016/5/11/chartex" xmlns:cx6="http://schemas.microsoft.com/office/drawing/2016/5/12/chartex" xmlns:cx7="http://schemas.microsoft.com/office/drawing/2016/5/13/chartex" xmlns:cx8="http://schemas.microsoft.com/office/drawing/2016/5/14/chartex" xmlns:mc="http://schemas.openxmlformats.org/markup-compatibility/2006" xmlns:aink="http://schemas.microsoft.com/office/drawing/2016/ink" xmlns:am3d="http://schemas.microsoft.com/office/drawing/2017/model3d" xmlns:o="urn:schemas-microsoft-com:office:office" xmlns:r="http://schemas.openxmlformats.org/officeDocument/2006/relationships" xmlns:m="http://schemas.openxmlformats.org/officeDocument/2006/math" xmlns:v="urn:schemas-microsoft-com:vml" xmlns:wp14="http://schemas.microsoft.com/office/word/2010/wordprocessingDrawing" xmlns:wp="http://schemas.openxmlformats.org/drawingml/2006/wordprocessingDrawing" xmlns:w10="urn:schemas-microsoft-com:office:word" xmlns:w="http://schemas.openxmlformats.org/wordprocessingml/2006/main" xmlns:w14="http://schemas.microsoft.com/office/word/2010/wordml" xmlns:w15="http://schemas.microsoft.com/office/word/2012/wordml" xmlns:w16cex="http://schemas.microsoft.com/office/word/2018/wordml/cex" xmlns:w16cid="http://schemas.microsoft.com/office/word/2016/wordml/cid" xmlns:w16="http://schemas.microsoft.com/office/word/2018/wordml" xmlns:w16sdtdh="http://schemas.microsoft.com/office/word/2020/wordml/sdtdatahash" xmlns:w16se="http://schemas.microsoft.com/office/word/2015/wordml/symex" xmlns:wpg="http://schemas.microsoft.com/office/word/2010/wordprocessingGroup" xmlns:wpi="http://schemas.microsoft.com/office/word/2010/wordprocessingInk" xmlns:wne="http://schemas.microsoft.com/office/word/2006/wordml" xmlns:wps="http://schemas.microsoft.com/office/word/2010/wordprocessingShape" mc:Ignorable="w14 w15 w16se w16cid w16 w16cex w16sdtdh wp14">
+  <w:abstractNum w:abstractNumId="0" w15:restartNumberingAfterBreak="0">
     <w:nsid w:val="FFFFFFFB"/>
     <w:multiLevelType w:val="multilevel"/>
     <w:tmpl w:val="173E2672"/>
@@ -26284,7 +26351,7 @@
       <w:lvlJc w:val="left"/>
     </w:lvl>
   </w:abstractNum>
-  <w:abstractNum w:abstractNumId="1">
+  <w:abstractNum w:abstractNumId="1" w15:restartNumberingAfterBreak="0">
     <w:nsid w:val="00C11D0D"/>
     <w:multiLevelType w:val="hybridMultilevel"/>
     <w:tmpl w:val="E362E13A"/>
@@ -26373,7 +26440,7 @@
       </w:pPr>
     </w:lvl>
   </w:abstractNum>
-  <w:abstractNum w:abstractNumId="2">
+  <w:abstractNum w:abstractNumId="2" w15:restartNumberingAfterBreak="0">
     <w:nsid w:val="021352D9"/>
     <w:multiLevelType w:val="hybridMultilevel"/>
     <w:tmpl w:val="898C3FF8"/>
@@ -26462,7 +26529,7 @@
       </w:pPr>
     </w:lvl>
   </w:abstractNum>
-  <w:abstractNum w:abstractNumId="3">
+  <w:abstractNum w:abstractNumId="3" w15:restartNumberingAfterBreak="0">
     <w:nsid w:val="05721578"/>
     <w:multiLevelType w:val="hybridMultilevel"/>
     <w:tmpl w:val="7D9AE030"/>
@@ -26551,7 +26618,7 @@
       </w:pPr>
     </w:lvl>
   </w:abstractNum>
-  <w:abstractNum w:abstractNumId="4">
+  <w:abstractNum w:abstractNumId="4" w15:restartNumberingAfterBreak="0">
     <w:nsid w:val="0ADA79ED"/>
     <w:multiLevelType w:val="hybridMultilevel"/>
     <w:tmpl w:val="DE0AD2B8"/>
@@ -26640,7 +26707,7 @@
       </w:pPr>
     </w:lvl>
   </w:abstractNum>
-  <w:abstractNum w:abstractNumId="5">
+  <w:abstractNum w:abstractNumId="5" w15:restartNumberingAfterBreak="0">
     <w:nsid w:val="0B0333BE"/>
     <w:multiLevelType w:val="hybridMultilevel"/>
     <w:tmpl w:val="FDE8336E"/>
@@ -26732,7 +26799,7 @@
       </w:pPr>
     </w:lvl>
   </w:abstractNum>
-  <w:abstractNum w:abstractNumId="6">
+  <w:abstractNum w:abstractNumId="6" w15:restartNumberingAfterBreak="0">
     <w:nsid w:val="0BE75CFE"/>
     <w:multiLevelType w:val="hybridMultilevel"/>
     <w:tmpl w:val="FDE8336E"/>
@@ -26824,7 +26891,7 @@
       </w:pPr>
     </w:lvl>
   </w:abstractNum>
-  <w:abstractNum w:abstractNumId="7">
+  <w:abstractNum w:abstractNumId="7" w15:restartNumberingAfterBreak="0">
     <w:nsid w:val="0FF14B39"/>
     <w:multiLevelType w:val="hybridMultilevel"/>
     <w:tmpl w:val="FDE8336E"/>
@@ -26916,7 +26983,7 @@
       </w:pPr>
     </w:lvl>
   </w:abstractNum>
-  <w:abstractNum w:abstractNumId="8">
+  <w:abstractNum w:abstractNumId="8" w15:restartNumberingAfterBreak="0">
     <w:nsid w:val="1E3B70E1"/>
     <w:multiLevelType w:val="hybridMultilevel"/>
     <w:tmpl w:val="6C206D36"/>
@@ -27005,7 +27072,7 @@
       </w:pPr>
     </w:lvl>
   </w:abstractNum>
-  <w:abstractNum w:abstractNumId="9">
+  <w:abstractNum w:abstractNumId="9" w15:restartNumberingAfterBreak="0">
     <w:nsid w:val="257E1A54"/>
     <w:multiLevelType w:val="hybridMultilevel"/>
     <w:tmpl w:val="0DCCC9F0"/>
@@ -27094,7 +27161,7 @@
       </w:pPr>
     </w:lvl>
   </w:abstractNum>
-  <w:abstractNum w:abstractNumId="10">
+  <w:abstractNum w:abstractNumId="10" w15:restartNumberingAfterBreak="0">
     <w:nsid w:val="369C2DA5"/>
     <w:multiLevelType w:val="hybridMultilevel"/>
     <w:tmpl w:val="97E25B24"/>
@@ -27183,7 +27250,7 @@
       </w:pPr>
     </w:lvl>
   </w:abstractNum>
-  <w:abstractNum w:abstractNumId="11">
+  <w:abstractNum w:abstractNumId="11" w15:restartNumberingAfterBreak="0">
     <w:nsid w:val="38D0361B"/>
     <w:multiLevelType w:val="hybridMultilevel"/>
     <w:tmpl w:val="5750F73A"/>
@@ -27272,7 +27339,7 @@
       </w:pPr>
     </w:lvl>
   </w:abstractNum>
-  <w:abstractNum w:abstractNumId="12">
+  <w:abstractNum w:abstractNumId="12" w15:restartNumberingAfterBreak="0">
     <w:nsid w:val="3E9E6CC5"/>
     <w:multiLevelType w:val="hybridMultilevel"/>
     <w:tmpl w:val="DE3E823E"/>
@@ -27361,7 +27428,7 @@
       </w:pPr>
     </w:lvl>
   </w:abstractNum>
-  <w:abstractNum w:abstractNumId="13">
+  <w:abstractNum w:abstractNumId="13" w15:restartNumberingAfterBreak="0">
     <w:nsid w:val="451A3BD0"/>
     <w:multiLevelType w:val="hybridMultilevel"/>
     <w:tmpl w:val="047081C6"/>
@@ -27450,7 +27517,7 @@
       </w:pPr>
     </w:lvl>
   </w:abstractNum>
-  <w:abstractNum w:abstractNumId="14">
+  <w:abstractNum w:abstractNumId="14" w15:restartNumberingAfterBreak="0">
     <w:nsid w:val="494178B5"/>
     <w:multiLevelType w:val="hybridMultilevel"/>
     <w:tmpl w:val="08CA69BA"/>
@@ -27539,7 +27606,7 @@
       </w:pPr>
     </w:lvl>
   </w:abstractNum>
-  <w:abstractNum w:abstractNumId="15">
+  <w:abstractNum w:abstractNumId="15" w15:restartNumberingAfterBreak="0">
     <w:nsid w:val="625E7246"/>
     <w:multiLevelType w:val="hybridMultilevel"/>
     <w:tmpl w:val="732E24BA"/>
@@ -27628,7 +27695,7 @@
       </w:pPr>
     </w:lvl>
   </w:abstractNum>
-  <w:abstractNum w:abstractNumId="16">
+  <w:abstractNum w:abstractNumId="16" w15:restartNumberingAfterBreak="0">
     <w:nsid w:val="6A5A4CFE"/>
     <w:multiLevelType w:val="hybridMultilevel"/>
     <w:tmpl w:val="5AC8316E"/>
@@ -27717,7 +27784,7 @@
       </w:pPr>
     </w:lvl>
   </w:abstractNum>
-  <w:abstractNum w:abstractNumId="17">
+  <w:abstractNum w:abstractNumId="17" w15:restartNumberingAfterBreak="0">
     <w:nsid w:val="6E3C4979"/>
     <w:multiLevelType w:val="hybridMultilevel"/>
     <w:tmpl w:val="FDE8336E"/>
@@ -27883,7 +27950,7 @@
 </file>
 
 <file path=word/styles.xml><?xml version="1.0" encoding="utf-8"?>
-<w:styles xmlns:mc="http://schemas.openxmlformats.org/markup-compatibility/2006" xmlns:r="http://schemas.openxmlformats.org/officeDocument/2006/relationships" xmlns:w="http://schemas.openxmlformats.org/wordprocessingml/2006/main" xmlns:w14="http://schemas.microsoft.com/office/word/2010/wordml" xmlns:w15="http://schemas.microsoft.com/office/word/2012/wordml" mc:Ignorable="w14 w15">
+<w:styles xmlns:mc="http://schemas.openxmlformats.org/markup-compatibility/2006" xmlns:r="http://schemas.openxmlformats.org/officeDocument/2006/relationships" xmlns:w="http://schemas.openxmlformats.org/wordprocessingml/2006/main" xmlns:w14="http://schemas.microsoft.com/office/word/2010/wordml" xmlns:w15="http://schemas.microsoft.com/office/word/2012/wordml" xmlns:w16cex="http://schemas.microsoft.com/office/word/2018/wordml/cex" xmlns:w16cid="http://schemas.microsoft.com/office/word/2016/wordml/cid" xmlns:w16="http://schemas.microsoft.com/office/word/2018/wordml" xmlns:w16sdtdh="http://schemas.microsoft.com/office/word/2020/wordml/sdtdatahash" xmlns:w16se="http://schemas.microsoft.com/office/word/2015/wordml/symex" mc:Ignorable="w14 w15 w16se w16cid w16 w16cex w16sdtdh">
   <w:docDefaults>
     <w:rPrDefault>
       <w:rPr>
@@ -27893,7 +27960,7 @@
     </w:rPrDefault>
     <w:pPrDefault/>
   </w:docDefaults>
-  <w:latentStyles w:defLockedState="0" w:defUIPriority="99" w:defSemiHidden="0" w:defUnhideWhenUsed="0" w:defQFormat="0" w:count="371">
+  <w:latentStyles w:defLockedState="0" w:defUIPriority="99" w:defSemiHidden="0" w:defUnhideWhenUsed="0" w:defQFormat="0" w:count="376">
     <w:lsdException w:name="Normal" w:uiPriority="0" w:qFormat="1"/>
     <w:lsdException w:name="heading 1" w:uiPriority="9" w:qFormat="1"/>
     <w:lsdException w:name="heading 2" w:uiPriority="0" w:qFormat="1"/>
@@ -27999,7 +28066,6 @@
     <w:lsdException w:name="HTML Sample" w:semiHidden="1" w:unhideWhenUsed="1"/>
     <w:lsdException w:name="HTML Typewriter" w:semiHidden="1" w:unhideWhenUsed="1"/>
     <w:lsdException w:name="HTML Variable" w:semiHidden="1" w:unhideWhenUsed="1"/>
-    <w:lsdException w:name="Normal Table" w:semiHidden="1" w:unhideWhenUsed="1"/>
     <w:lsdException w:name="annotation subject" w:semiHidden="1" w:unhideWhenUsed="1"/>
     <w:lsdException w:name="No List" w:semiHidden="1" w:unhideWhenUsed="1"/>
     <w:lsdException w:name="Outline List 1" w:semiHidden="1" w:unhideWhenUsed="1"/>
@@ -28042,11 +28108,8 @@
     <w:lsdException w:name="Table Contemporary" w:semiHidden="1" w:unhideWhenUsed="1"/>
     <w:lsdException w:name="Table Elegant" w:semiHidden="1" w:unhideWhenUsed="1"/>
     <w:lsdException w:name="Table Professional" w:semiHidden="1" w:unhideWhenUsed="1"/>
-    <w:lsdException w:name="Table Subtle 1" w:semiHidden="1" w:unhideWhenUsed="1"/>
     <w:lsdException w:name="Table Subtle 2" w:semiHidden="1" w:unhideWhenUsed="1"/>
     <w:lsdException w:name="Table Web 1" w:semiHidden="1" w:unhideWhenUsed="1"/>
-    <w:lsdException w:name="Table Web 2" w:semiHidden="1" w:unhideWhenUsed="1"/>
-    <w:lsdException w:name="Table Web 3" w:semiHidden="1" w:unhideWhenUsed="1"/>
     <w:lsdException w:name="Balloon Text" w:semiHidden="1" w:unhideWhenUsed="1"/>
     <w:lsdException w:name="Table Grid" w:uiPriority="39" w:qFormat="1"/>
     <w:lsdException w:name="Table Theme" w:semiHidden="1" w:unhideWhenUsed="1"/>
@@ -28265,6 +28328,11 @@
     <w:lsdException w:name="List Table 5 Dark Accent 6" w:uiPriority="50"/>
     <w:lsdException w:name="List Table 6 Colorful Accent 6" w:uiPriority="51"/>
     <w:lsdException w:name="List Table 7 Colorful Accent 6" w:uiPriority="52"/>
+    <w:lsdException w:name="Mention" w:semiHidden="1" w:unhideWhenUsed="1"/>
+    <w:lsdException w:name="Smart Hyperlink" w:semiHidden="1" w:unhideWhenUsed="1"/>
+    <w:lsdException w:name="Hashtag" w:semiHidden="1" w:unhideWhenUsed="1"/>
+    <w:lsdException w:name="Unresolved Mention" w:semiHidden="1" w:unhideWhenUsed="1"/>
+    <w:lsdException w:name="Smart Link" w:semiHidden="1" w:unhideWhenUsed="1"/>
   </w:latentStyles>
   <w:style w:type="paragraph" w:default="1" w:styleId="a">
     <w:name w:val="Normal"/>
@@ -28535,7 +28603,7 @@
       </w:tabs>
     </w:pPr>
   </w:style>
-  <w:style w:type="paragraph" w:styleId="10">
+  <w:style w:type="paragraph" w:styleId="TOC1">
     <w:name w:val="toc 1"/>
     <w:basedOn w:val="a"/>
     <w:next w:val="a"/>
@@ -28554,7 +28622,7 @@
       <w:noProof/>
     </w:rPr>
   </w:style>
-  <w:style w:type="paragraph" w:styleId="20">
+  <w:style w:type="paragraph" w:styleId="TOC2">
     <w:name w:val="toc 2"/>
     <w:basedOn w:val="a"/>
     <w:next w:val="a"/>
@@ -28617,7 +28685,7 @@
       <w:sz w:val="36"/>
     </w:rPr>
   </w:style>
-  <w:style w:type="paragraph" w:styleId="30">
+  <w:style w:type="paragraph" w:styleId="TOC3">
     <w:name w:val="toc 3"/>
     <w:basedOn w:val="a"/>
     <w:next w:val="a"/>
@@ -28634,7 +28702,7 @@
       <w:sz w:val="22"/>
     </w:rPr>
   </w:style>
-  <w:style w:type="paragraph" w:styleId="40">
+  <w:style w:type="paragraph" w:styleId="TOC4">
     <w:name w:val="toc 4"/>
     <w:basedOn w:val="a"/>
     <w:next w:val="a"/>
@@ -28646,7 +28714,7 @@
       <w:ind w:left="720"/>
     </w:pPr>
   </w:style>
-  <w:style w:type="paragraph" w:styleId="50">
+  <w:style w:type="paragraph" w:styleId="TOC5">
     <w:name w:val="toc 5"/>
     <w:basedOn w:val="a"/>
     <w:next w:val="a"/>
@@ -28658,7 +28726,7 @@
       <w:ind w:left="960"/>
     </w:pPr>
   </w:style>
-  <w:style w:type="paragraph" w:styleId="60">
+  <w:style w:type="paragraph" w:styleId="TOC6">
     <w:name w:val="toc 6"/>
     <w:basedOn w:val="a"/>
     <w:next w:val="a"/>
@@ -28670,7 +28738,7 @@
       <w:ind w:left="1200"/>
     </w:pPr>
   </w:style>
-  <w:style w:type="paragraph" w:styleId="70">
+  <w:style w:type="paragraph" w:styleId="TOC7">
     <w:name w:val="toc 7"/>
     <w:basedOn w:val="a"/>
     <w:next w:val="a"/>
@@ -28682,7 +28750,7 @@
       <w:ind w:left="1440"/>
     </w:pPr>
   </w:style>
-  <w:style w:type="paragraph" w:styleId="80">
+  <w:style w:type="paragraph" w:styleId="TOC8">
     <w:name w:val="toc 8"/>
     <w:basedOn w:val="a"/>
     <w:next w:val="a"/>
@@ -28694,7 +28762,7 @@
       <w:ind w:left="1680"/>
     </w:pPr>
   </w:style>
-  <w:style w:type="paragraph" w:styleId="90">
+  <w:style w:type="paragraph" w:styleId="TOC9">
     <w:name w:val="toc 9"/>
     <w:basedOn w:val="a"/>
     <w:next w:val="a"/>
@@ -28837,7 +28905,7 @@
   <w:style w:type="paragraph" w:styleId="a9">
     <w:name w:val="Balloon Text"/>
     <w:basedOn w:val="a"/>
-    <w:link w:val="Char"/>
+    <w:link w:val="aa"/>
     <w:uiPriority w:val="99"/>
     <w:semiHidden/>
     <w:unhideWhenUsed/>
@@ -28850,8 +28918,8 @@
       <w:szCs w:val="18"/>
     </w:rPr>
   </w:style>
-  <w:style w:type="character" w:customStyle="1" w:styleId="Char">
-    <w:name w:val="批注框文本 Char"/>
+  <w:style w:type="character" w:customStyle="1" w:styleId="aa">
+    <w:name w:val="批注框文本 字符"/>
     <w:basedOn w:val="a0"/>
     <w:link w:val="a9"/>
     <w:uiPriority w:val="99"/>
@@ -28864,14 +28932,13 @@
       <w:lang w:eastAsia="en-US"/>
     </w:rPr>
   </w:style>
-  <w:style w:type="table" w:styleId="aa">
+  <w:style w:type="table" w:styleId="ab">
     <w:name w:val="Table Grid"/>
     <w:basedOn w:val="a1"/>
     <w:uiPriority w:val="39"/>
     <w:qFormat/>
     <w:rsid w:val="00556F12"/>
     <w:tblPr>
-      <w:tblInd w:w="0" w:type="dxa"/>
       <w:tblBorders>
         <w:top w:val="single" w:sz="4" w:space="0" w:color="auto"/>
         <w:left w:val="single" w:sz="4" w:space="0" w:color="auto"/>
@@ -28880,15 +28947,9 @@
         <w:insideH w:val="single" w:sz="4" w:space="0" w:color="auto"/>
         <w:insideV w:val="single" w:sz="4" w:space="0" w:color="auto"/>
       </w:tblBorders>
-      <w:tblCellMar>
-        <w:top w:w="0" w:type="dxa"/>
-        <w:left w:w="108" w:type="dxa"/>
-        <w:bottom w:w="0" w:type="dxa"/>
-        <w:right w:w="108" w:type="dxa"/>
-      </w:tblCellMar>
     </w:tblPr>
   </w:style>
-  <w:style w:type="paragraph" w:styleId="ab">
+  <w:style w:type="paragraph" w:styleId="ac">
     <w:name w:val="List Paragraph"/>
     <w:basedOn w:val="a"/>
     <w:uiPriority w:val="34"/>
@@ -28898,7 +28959,7 @@
       <w:ind w:firstLineChars="200" w:firstLine="420"/>
     </w:pPr>
   </w:style>
-  <w:style w:type="character" w:styleId="ac">
+  <w:style w:type="character" w:styleId="ad">
     <w:name w:val="annotation reference"/>
     <w:basedOn w:val="a0"/>
     <w:uiPriority w:val="99"/>
@@ -28910,19 +28971,19 @@
       <w:szCs w:val="21"/>
     </w:rPr>
   </w:style>
-  <w:style w:type="paragraph" w:styleId="ad">
+  <w:style w:type="paragraph" w:styleId="ae">
     <w:name w:val="annotation text"/>
     <w:basedOn w:val="a"/>
-    <w:link w:val="Char0"/>
+    <w:link w:val="af"/>
     <w:uiPriority w:val="99"/>
     <w:semiHidden/>
     <w:unhideWhenUsed/>
     <w:rsid w:val="003F5416"/>
   </w:style>
-  <w:style w:type="character" w:customStyle="1" w:styleId="Char0">
-    <w:name w:val="批注文字 Char"/>
+  <w:style w:type="character" w:customStyle="1" w:styleId="af">
+    <w:name w:val="批注文字 字符"/>
     <w:basedOn w:val="a0"/>
-    <w:link w:val="ad"/>
+    <w:link w:val="ae"/>
     <w:uiPriority w:val="99"/>
     <w:semiHidden/>
     <w:rsid w:val="003F5416"/>
@@ -28932,11 +28993,11 @@
       <w:lang w:eastAsia="en-US"/>
     </w:rPr>
   </w:style>
-  <w:style w:type="paragraph" w:styleId="ae">
+  <w:style w:type="paragraph" w:styleId="af0">
     <w:name w:val="annotation subject"/>
-    <w:basedOn w:val="ad"/>
-    <w:next w:val="ad"/>
-    <w:link w:val="Char1"/>
+    <w:basedOn w:val="ae"/>
+    <w:next w:val="ae"/>
+    <w:link w:val="af1"/>
     <w:uiPriority w:val="99"/>
     <w:semiHidden/>
     <w:unhideWhenUsed/>
@@ -28946,10 +29007,10 @@
       <w:bCs/>
     </w:rPr>
   </w:style>
-  <w:style w:type="character" w:customStyle="1" w:styleId="Char1">
-    <w:name w:val="批注主题 Char"/>
-    <w:basedOn w:val="Char0"/>
-    <w:link w:val="ae"/>
+  <w:style w:type="character" w:customStyle="1" w:styleId="af1">
+    <w:name w:val="批注主题 字符"/>
+    <w:basedOn w:val="af"/>
+    <w:link w:val="af0"/>
     <w:uiPriority w:val="99"/>
     <w:semiHidden/>
     <w:rsid w:val="003F5416"/>
